--- a/Assignment2/Assignment2.docx
+++ b/Assignment2/Assignment2.docx
@@ -155,6 +155,7 @@
       </w:r>
       <w:r>
         <w:rPr>
+          <w:noProof/>
           <w:sz w:val="32"/>
           <w:szCs w:val="32"/>
         </w:rPr>
@@ -276,6 +277,7 @@
       </w:r>
       <w:r>
         <w:rPr>
+          <w:noProof/>
           <w:sz w:val="32"/>
           <w:szCs w:val="32"/>
         </w:rPr>
@@ -526,25 +528,7 @@
           <w:sz w:val="24"/>
           <w:szCs w:val="24"/>
         </w:rPr>
-        <w:t xml:space="preserve"> </w:t>
-      </w:r>
-      <w:r>
-        <w:rPr>
-          <w:i/>
-          <w:iCs/>
-          <w:sz w:val="24"/>
-          <w:szCs w:val="24"/>
-        </w:rPr>
-        <w:t>Your input is too big, answer might be frivolous.</w:t>
-      </w:r>
-      <w:r>
-        <w:rPr>
-          <w:i/>
-          <w:iCs/>
-          <w:sz w:val="24"/>
-          <w:szCs w:val="24"/>
-        </w:rPr>
-        <w:t>”</w:t>
+        <w:t xml:space="preserve"> Your input is too big, answer might be frivolous.”</w:t>
       </w:r>
       <w:r>
         <w:rPr>
@@ -751,27 +735,7 @@
           <w:sz w:val="24"/>
           <w:szCs w:val="24"/>
         </w:rPr>
-        <w:t xml:space="preserve">Your input is not complete postfix, </w:t>
-      </w:r>
-      <w:proofErr w:type="spellStart"/>
-      <w:r>
-        <w:rPr>
-          <w:i/>
-          <w:iCs/>
-          <w:sz w:val="24"/>
-          <w:szCs w:val="24"/>
-        </w:rPr>
-        <w:t>ans</w:t>
-      </w:r>
-      <w:proofErr w:type="spellEnd"/>
-      <w:r>
-        <w:rPr>
-          <w:i/>
-          <w:iCs/>
-          <w:sz w:val="24"/>
-          <w:szCs w:val="24"/>
-        </w:rPr>
-        <w:t xml:space="preserve"> above is partial answer.</w:t>
+        <w:t>Your input is not complete postfix, ans above is partial answer.</w:t>
       </w:r>
       <w:r>
         <w:rPr>
@@ -845,8 +809,314 @@
           <w:sz w:val="24"/>
           <w:szCs w:val="24"/>
         </w:rPr>
-        <w:t xml:space="preserve">The case when operators is not equal to (number of digits -1) </w:t>
-      </w:r>
+        <w:t xml:space="preserve">The case when operators is </w:t>
+      </w:r>
+      <w:r>
+        <w:rPr>
+          <w:sz w:val="24"/>
+          <w:szCs w:val="24"/>
+        </w:rPr>
+        <w:t>less than</w:t>
+      </w:r>
+      <w:r>
+        <w:rPr>
+          <w:sz w:val="24"/>
+          <w:szCs w:val="24"/>
+        </w:rPr>
+        <w:t xml:space="preserve"> (number of digits -1)</w:t>
+      </w:r>
+      <w:r>
+        <w:rPr>
+          <w:sz w:val="24"/>
+          <w:szCs w:val="24"/>
+        </w:rPr>
+        <w:t xml:space="preserve"> is stated above, if it is more then (</w:t>
+      </w:r>
+      <w:r>
+        <w:rPr>
+          <w:sz w:val="24"/>
+          <w:szCs w:val="24"/>
+        </w:rPr>
+        <w:t>number of digits -1</w:t>
+      </w:r>
+      <w:r>
+        <w:rPr>
+          <w:sz w:val="24"/>
+          <w:szCs w:val="24"/>
+        </w:rPr>
+        <w:t xml:space="preserve">) then error </w:t>
+      </w:r>
+      <w:r>
+        <w:rPr>
+          <w:sz w:val="24"/>
+          <w:szCs w:val="24"/>
+        </w:rPr>
+        <w:t>“</w:t>
+      </w:r>
+      <w:r>
+        <w:rPr>
+          <w:i/>
+          <w:iCs/>
+          <w:sz w:val="24"/>
+          <w:szCs w:val="24"/>
+        </w:rPr>
+        <w:t>INVALID-INPUT: Input is not in postfix”</w:t>
+      </w:r>
+      <w:r>
+        <w:rPr>
+          <w:i/>
+          <w:iCs/>
+          <w:sz w:val="24"/>
+          <w:szCs w:val="24"/>
+        </w:rPr>
+        <w:t xml:space="preserve"> </w:t>
+      </w:r>
+      <w:r>
+        <w:rPr>
+          <w:sz w:val="24"/>
+          <w:szCs w:val="24"/>
+        </w:rPr>
+        <w:t>will be thrown.</w:t>
+      </w:r>
+    </w:p>
+    <w:p>
+      <w:pPr>
+        <w:pStyle w:val="ListParagraph"/>
+        <w:numPr>
+          <w:ilvl w:val="0"/>
+          <w:numId w:val="10"/>
+        </w:numPr>
+        <w:spacing w:line="240" w:lineRule="auto"/>
+        <w:rPr>
+          <w:sz w:val="24"/>
+          <w:szCs w:val="24"/>
+        </w:rPr>
+      </w:pPr>
+      <w:r>
+        <w:rPr>
+          <w:sz w:val="24"/>
+          <w:szCs w:val="24"/>
+        </w:rPr>
+        <w:t xml:space="preserve">The case when last character is not an operator the code will throw error </w:t>
+      </w:r>
+      <w:r>
+        <w:rPr>
+          <w:sz w:val="24"/>
+          <w:szCs w:val="24"/>
+        </w:rPr>
+        <w:t>“</w:t>
+      </w:r>
+      <w:r>
+        <w:rPr>
+          <w:i/>
+          <w:iCs/>
+          <w:sz w:val="24"/>
+          <w:szCs w:val="24"/>
+        </w:rPr>
+        <w:t>INVALID-INPUT: Input is not in postfix”</w:t>
+      </w:r>
+    </w:p>
+    <w:p>
+      <w:pPr>
+        <w:pStyle w:val="ListParagraph"/>
+        <w:numPr>
+          <w:ilvl w:val="0"/>
+          <w:numId w:val="10"/>
+        </w:numPr>
+        <w:spacing w:line="240" w:lineRule="auto"/>
+        <w:rPr>
+          <w:sz w:val="24"/>
+          <w:szCs w:val="24"/>
+        </w:rPr>
+      </w:pPr>
+      <w:r>
+        <w:rPr>
+          <w:sz w:val="24"/>
+          <w:szCs w:val="24"/>
+        </w:rPr>
+        <w:t xml:space="preserve">The case when first two numbers are not digits, if only one number is input then it itself will be given as answer and if more than two characters are given and then first two are not digits then again error </w:t>
+      </w:r>
+      <w:r>
+        <w:rPr>
+          <w:sz w:val="24"/>
+          <w:szCs w:val="24"/>
+        </w:rPr>
+        <w:t>“</w:t>
+      </w:r>
+      <w:r>
+        <w:rPr>
+          <w:i/>
+          <w:iCs/>
+          <w:sz w:val="24"/>
+          <w:szCs w:val="24"/>
+        </w:rPr>
+        <w:t>INVALID-INPUT: Input is not in postfix”</w:t>
+      </w:r>
+      <w:r>
+        <w:rPr>
+          <w:i/>
+          <w:iCs/>
+          <w:sz w:val="24"/>
+          <w:szCs w:val="24"/>
+        </w:rPr>
+        <w:t xml:space="preserve"> </w:t>
+      </w:r>
+      <w:r>
+        <w:rPr>
+          <w:sz w:val="24"/>
+          <w:szCs w:val="24"/>
+        </w:rPr>
+        <w:t xml:space="preserve"> is thrown.</w:t>
+      </w:r>
+    </w:p>
+    <w:p>
+      <w:pPr>
+        <w:spacing w:line="240" w:lineRule="auto"/>
+        <w:rPr>
+          <w:sz w:val="24"/>
+          <w:szCs w:val="24"/>
+        </w:rPr>
+      </w:pPr>
+      <w:r>
+        <w:rPr>
+          <w:noProof/>
+        </w:rPr>
+        <w:drawing>
+          <wp:anchor distT="0" distB="0" distL="114300" distR="114300" simplePos="0" relativeHeight="251677696" behindDoc="0" locked="0" layoutInCell="1" allowOverlap="1" wp14:anchorId="7D40BCF1" wp14:editId="7F10BFD3">
+            <wp:simplePos x="0" y="0"/>
+            <wp:positionH relativeFrom="margin">
+              <wp:posOffset>3444240</wp:posOffset>
+            </wp:positionH>
+            <wp:positionV relativeFrom="paragraph">
+              <wp:posOffset>64135</wp:posOffset>
+            </wp:positionV>
+            <wp:extent cx="2186940" cy="1059751"/>
+            <wp:effectExtent l="0" t="0" r="3810" b="7620"/>
+            <wp:wrapNone/>
+            <wp:docPr id="12" name="Picture 12"/>
+            <wp:cNvGraphicFramePr>
+              <a:graphicFrameLocks xmlns:a="http://schemas.openxmlformats.org/drawingml/2006/main" noChangeAspect="1"/>
+            </wp:cNvGraphicFramePr>
+            <a:graphic xmlns:a="http://schemas.openxmlformats.org/drawingml/2006/main">
+              <a:graphicData uri="http://schemas.openxmlformats.org/drawingml/2006/picture">
+                <pic:pic xmlns:pic="http://schemas.openxmlformats.org/drawingml/2006/picture">
+                  <pic:nvPicPr>
+                    <pic:cNvPr id="1" name=""/>
+                    <pic:cNvPicPr/>
+                  </pic:nvPicPr>
+                  <pic:blipFill rotWithShape="1">
+                    <a:blip r:embed="rId5"/>
+                    <a:srcRect t="32381" r="69820" b="41619"/>
+                    <a:stretch/>
+                  </pic:blipFill>
+                  <pic:spPr bwMode="auto">
+                    <a:xfrm>
+                      <a:off x="0" y="0"/>
+                      <a:ext cx="2186940" cy="1059751"/>
+                    </a:xfrm>
+                    <a:prstGeom prst="rect">
+                      <a:avLst/>
+                    </a:prstGeom>
+                    <a:ln>
+                      <a:noFill/>
+                    </a:ln>
+                    <a:extLst>
+                      <a:ext uri="{53640926-AAD7-44D8-BBD7-CCE9431645EC}">
+                        <a14:shadowObscured xmlns:a14="http://schemas.microsoft.com/office/drawing/2010/main"/>
+                      </a:ext>
+                    </a:extLst>
+                  </pic:spPr>
+                </pic:pic>
+              </a:graphicData>
+            </a:graphic>
+            <wp14:sizeRelH relativeFrom="margin">
+              <wp14:pctWidth>0</wp14:pctWidth>
+            </wp14:sizeRelH>
+            <wp14:sizeRelV relativeFrom="margin">
+              <wp14:pctHeight>0</wp14:pctHeight>
+            </wp14:sizeRelV>
+          </wp:anchor>
+        </w:drawing>
+      </w:r>
+      <w:r>
+        <w:rPr>
+          <w:noProof/>
+        </w:rPr>
+        <w:drawing>
+          <wp:anchor distT="0" distB="0" distL="114300" distR="114300" simplePos="0" relativeHeight="251675648" behindDoc="0" locked="0" layoutInCell="1" allowOverlap="1" wp14:anchorId="693F003F" wp14:editId="6247EC13">
+            <wp:simplePos x="0" y="0"/>
+            <wp:positionH relativeFrom="margin">
+              <wp:posOffset>647700</wp:posOffset>
+            </wp:positionH>
+            <wp:positionV relativeFrom="paragraph">
+              <wp:posOffset>64770</wp:posOffset>
+            </wp:positionV>
+            <wp:extent cx="2697480" cy="1436201"/>
+            <wp:effectExtent l="0" t="0" r="7620" b="0"/>
+            <wp:wrapNone/>
+            <wp:docPr id="11" name="Picture 11"/>
+            <wp:cNvGraphicFramePr>
+              <a:graphicFrameLocks xmlns:a="http://schemas.openxmlformats.org/drawingml/2006/main" noChangeAspect="1"/>
+            </wp:cNvGraphicFramePr>
+            <a:graphic xmlns:a="http://schemas.openxmlformats.org/drawingml/2006/main">
+              <a:graphicData uri="http://schemas.openxmlformats.org/drawingml/2006/picture">
+                <pic:pic xmlns:pic="http://schemas.openxmlformats.org/drawingml/2006/picture">
+                  <pic:nvPicPr>
+                    <pic:cNvPr id="1" name=""/>
+                    <pic:cNvPicPr/>
+                  </pic:nvPicPr>
+                  <pic:blipFill rotWithShape="1">
+                    <a:blip r:embed="rId6"/>
+                    <a:srcRect t="11109" r="61046" b="52018"/>
+                    <a:stretch/>
+                  </pic:blipFill>
+                  <pic:spPr bwMode="auto">
+                    <a:xfrm>
+                      <a:off x="0" y="0"/>
+                      <a:ext cx="2697480" cy="1436201"/>
+                    </a:xfrm>
+                    <a:prstGeom prst="rect">
+                      <a:avLst/>
+                    </a:prstGeom>
+                    <a:ln>
+                      <a:noFill/>
+                    </a:ln>
+                    <a:extLst>
+                      <a:ext uri="{53640926-AAD7-44D8-BBD7-CCE9431645EC}">
+                        <a14:shadowObscured xmlns:a14="http://schemas.microsoft.com/office/drawing/2010/main"/>
+                      </a:ext>
+                    </a:extLst>
+                  </pic:spPr>
+                </pic:pic>
+              </a:graphicData>
+            </a:graphic>
+            <wp14:sizeRelH relativeFrom="margin">
+              <wp14:pctWidth>0</wp14:pctWidth>
+            </wp14:sizeRelH>
+            <wp14:sizeRelV relativeFrom="margin">
+              <wp14:pctHeight>0</wp14:pctHeight>
+            </wp14:sizeRelV>
+          </wp:anchor>
+        </w:drawing>
+      </w:r>
+    </w:p>
+    <w:p>
+      <w:pPr>
+        <w:spacing w:line="240" w:lineRule="auto"/>
+        <w:rPr>
+          <w:sz w:val="24"/>
+          <w:szCs w:val="24"/>
+        </w:rPr>
+      </w:pPr>
+    </w:p>
+    <w:p>
+      <w:pPr>
+        <w:spacing w:line="240" w:lineRule="auto"/>
+        <w:rPr>
+          <w:sz w:val="24"/>
+          <w:szCs w:val="24"/>
+        </w:rPr>
+      </w:pPr>
     </w:p>
     <w:p>
       <w:pPr>
@@ -861,6 +1131,7 @@
           <w:sz w:val="32"/>
           <w:szCs w:val="32"/>
         </w:rPr>
+        <w:lastRenderedPageBreak/>
         <w:t>Test Case</w:t>
       </w:r>
       <w:r>
@@ -911,6 +1182,1434 @@
           <w:szCs w:val="24"/>
         </w:rPr>
         <w:t xml:space="preserve">Proof by induction on number of digits in </w:t>
+      </w:r>
+      <w:r>
+        <w:rPr>
+          <w:sz w:val="24"/>
+          <w:szCs w:val="24"/>
+        </w:rPr>
+        <w:t>the expression.</w:t>
+      </w:r>
+    </w:p>
+    <w:p>
+      <w:pPr>
+        <w:pStyle w:val="ListParagraph"/>
+        <w:numPr>
+          <w:ilvl w:val="1"/>
+          <w:numId w:val="2"/>
+        </w:numPr>
+        <w:spacing w:line="240" w:lineRule="auto"/>
+        <w:rPr>
+          <w:sz w:val="24"/>
+          <w:szCs w:val="24"/>
+        </w:rPr>
+      </w:pPr>
+      <w:r>
+        <w:rPr>
+          <w:sz w:val="24"/>
+          <w:szCs w:val="24"/>
+        </w:rPr>
+        <w:t>BASE CASE:</w:t>
+      </w:r>
+    </w:p>
+    <w:p>
+      <w:pPr>
+        <w:pStyle w:val="ListParagraph"/>
+        <w:spacing w:line="240" w:lineRule="auto"/>
+        <w:ind w:left="1794" w:firstLine="0"/>
+        <w:rPr>
+          <w:sz w:val="24"/>
+          <w:szCs w:val="24"/>
+        </w:rPr>
+      </w:pPr>
+      <w:r>
+        <w:rPr>
+          <w:sz w:val="24"/>
+          <w:szCs w:val="24"/>
+        </w:rPr>
+        <w:t>If n = 1, only one number is given, then it itself is given as output.</w:t>
+      </w:r>
+    </w:p>
+    <w:p>
+      <w:pPr>
+        <w:pStyle w:val="ListParagraph"/>
+        <w:spacing w:line="240" w:lineRule="auto"/>
+        <w:ind w:left="1794" w:firstLine="0"/>
+        <w:rPr>
+          <w:noProof/>
+        </w:rPr>
+      </w:pPr>
+      <w:r>
+        <w:rPr>
+          <w:sz w:val="24"/>
+          <w:szCs w:val="24"/>
+        </w:rPr>
+        <w:t>If n = 2, then 3 cases are possible, for 3 operators, code given correct answer for all 3 cases.</w:t>
+      </w:r>
+      <w:r>
+        <w:rPr>
+          <w:noProof/>
+        </w:rPr>
+        <w:t xml:space="preserve"> </w:t>
+      </w:r>
+    </w:p>
+    <w:p>
+      <w:pPr>
+        <w:pStyle w:val="ListParagraph"/>
+        <w:spacing w:line="240" w:lineRule="auto"/>
+        <w:ind w:left="1794" w:firstLine="0"/>
+        <w:rPr>
+          <w:noProof/>
+        </w:rPr>
+      </w:pPr>
+      <w:r>
+        <w:rPr>
+          <w:noProof/>
+        </w:rPr>
+        <w:drawing>
+          <wp:anchor distT="0" distB="0" distL="114300" distR="114300" simplePos="0" relativeHeight="251666432" behindDoc="0" locked="0" layoutInCell="1" allowOverlap="1" wp14:anchorId="2CA5A4E9" wp14:editId="14E360BE">
+            <wp:simplePos x="0" y="0"/>
+            <wp:positionH relativeFrom="column">
+              <wp:posOffset>1112520</wp:posOffset>
+            </wp:positionH>
+            <wp:positionV relativeFrom="paragraph">
+              <wp:posOffset>93980</wp:posOffset>
+            </wp:positionV>
+            <wp:extent cx="2735580" cy="1230290"/>
+            <wp:effectExtent l="0" t="0" r="7620" b="8255"/>
+            <wp:wrapNone/>
+            <wp:docPr id="1" name="Picture 1"/>
+            <wp:cNvGraphicFramePr>
+              <a:graphicFrameLocks xmlns:a="http://schemas.openxmlformats.org/drawingml/2006/main" noChangeAspect="1"/>
+            </wp:cNvGraphicFramePr>
+            <a:graphic xmlns:a="http://schemas.openxmlformats.org/drawingml/2006/main">
+              <a:graphicData uri="http://schemas.openxmlformats.org/drawingml/2006/picture">
+                <pic:pic xmlns:pic="http://schemas.openxmlformats.org/drawingml/2006/picture">
+                  <pic:nvPicPr>
+                    <pic:cNvPr id="1" name=""/>
+                    <pic:cNvPicPr/>
+                  </pic:nvPicPr>
+                  <pic:blipFill rotWithShape="1">
+                    <a:blip r:embed="rId7"/>
+                    <a:srcRect t="4491" r="73144" b="74039"/>
+                    <a:stretch/>
+                  </pic:blipFill>
+                  <pic:spPr bwMode="auto">
+                    <a:xfrm>
+                      <a:off x="0" y="0"/>
+                      <a:ext cx="2735580" cy="1230290"/>
+                    </a:xfrm>
+                    <a:prstGeom prst="rect">
+                      <a:avLst/>
+                    </a:prstGeom>
+                    <a:ln>
+                      <a:noFill/>
+                    </a:ln>
+                    <a:extLst>
+                      <a:ext uri="{53640926-AAD7-44D8-BBD7-CCE9431645EC}">
+                        <a14:shadowObscured xmlns:a14="http://schemas.microsoft.com/office/drawing/2010/main"/>
+                      </a:ext>
+                    </a:extLst>
+                  </pic:spPr>
+                </pic:pic>
+              </a:graphicData>
+            </a:graphic>
+            <wp14:sizeRelH relativeFrom="margin">
+              <wp14:pctWidth>0</wp14:pctWidth>
+            </wp14:sizeRelH>
+            <wp14:sizeRelV relativeFrom="margin">
+              <wp14:pctHeight>0</wp14:pctHeight>
+            </wp14:sizeRelV>
+          </wp:anchor>
+        </w:drawing>
+      </w:r>
+    </w:p>
+    <w:p>
+      <w:pPr>
+        <w:pStyle w:val="ListParagraph"/>
+        <w:spacing w:line="240" w:lineRule="auto"/>
+        <w:ind w:left="1794" w:firstLine="0"/>
+        <w:rPr>
+          <w:noProof/>
+        </w:rPr>
+      </w:pPr>
+    </w:p>
+    <w:p>
+      <w:pPr>
+        <w:pStyle w:val="ListParagraph"/>
+        <w:spacing w:line="240" w:lineRule="auto"/>
+        <w:ind w:left="1794" w:firstLine="0"/>
+        <w:rPr>
+          <w:noProof/>
+        </w:rPr>
+      </w:pPr>
+    </w:p>
+    <w:p>
+      <w:pPr>
+        <w:pStyle w:val="ListParagraph"/>
+        <w:spacing w:line="240" w:lineRule="auto"/>
+        <w:ind w:left="1794" w:firstLine="0"/>
+        <w:rPr>
+          <w:noProof/>
+        </w:rPr>
+      </w:pPr>
+    </w:p>
+    <w:p>
+      <w:pPr>
+        <w:pStyle w:val="ListParagraph"/>
+        <w:spacing w:line="240" w:lineRule="auto"/>
+        <w:ind w:left="1794" w:firstLine="0"/>
+        <w:rPr>
+          <w:noProof/>
+        </w:rPr>
+      </w:pPr>
+    </w:p>
+    <w:p>
+      <w:pPr>
+        <w:pStyle w:val="ListParagraph"/>
+        <w:spacing w:line="240" w:lineRule="auto"/>
+        <w:ind w:left="1794" w:firstLine="0"/>
+        <w:rPr>
+          <w:noProof/>
+        </w:rPr>
+      </w:pPr>
+    </w:p>
+    <w:p>
+      <w:pPr>
+        <w:pStyle w:val="ListParagraph"/>
+        <w:spacing w:line="240" w:lineRule="auto"/>
+        <w:ind w:left="1794" w:firstLine="0"/>
+        <w:rPr>
+          <w:noProof/>
+        </w:rPr>
+      </w:pPr>
+    </w:p>
+    <w:p>
+      <w:pPr>
+        <w:pStyle w:val="ListParagraph"/>
+        <w:spacing w:line="240" w:lineRule="auto"/>
+        <w:ind w:left="1794" w:firstLine="0"/>
+        <w:rPr>
+          <w:noProof/>
+        </w:rPr>
+      </w:pPr>
+    </w:p>
+    <w:p>
+      <w:pPr>
+        <w:pStyle w:val="ListParagraph"/>
+        <w:spacing w:line="240" w:lineRule="auto"/>
+        <w:ind w:left="1794" w:firstLine="0"/>
+        <w:rPr>
+          <w:noProof/>
+        </w:rPr>
+      </w:pPr>
+    </w:p>
+    <w:p>
+      <w:pPr>
+        <w:pStyle w:val="ListParagraph"/>
+        <w:spacing w:line="240" w:lineRule="auto"/>
+        <w:ind w:left="1794" w:firstLine="0"/>
+        <w:rPr>
+          <w:sz w:val="24"/>
+          <w:szCs w:val="24"/>
+        </w:rPr>
+      </w:pPr>
+      <w:r>
+        <w:rPr>
+          <w:noProof/>
+          <w:sz w:val="24"/>
+          <w:szCs w:val="24"/>
+        </w:rPr>
+        <w:t xml:space="preserve">If n = 3, then 9 cases are possible, </w:t>
+      </w:r>
+      <w:r>
+        <w:rPr>
+          <w:sz w:val="24"/>
+          <w:szCs w:val="24"/>
+        </w:rPr>
+        <w:t>for 3 operators, code given correct answer for all 3 cases.</w:t>
+      </w:r>
+      <w:r>
+        <w:rPr>
+          <w:sz w:val="24"/>
+          <w:szCs w:val="24"/>
+        </w:rPr>
+        <w:t xml:space="preserve"> </w:t>
+      </w:r>
+    </w:p>
+    <w:p>
+      <w:pPr>
+        <w:pStyle w:val="ListParagraph"/>
+        <w:spacing w:line="240" w:lineRule="auto"/>
+        <w:ind w:left="1794" w:firstLine="0"/>
+        <w:rPr>
+          <w:sz w:val="24"/>
+          <w:szCs w:val="24"/>
+        </w:rPr>
+      </w:pPr>
+    </w:p>
+    <w:p>
+      <w:pPr>
+        <w:pStyle w:val="ListParagraph"/>
+        <w:spacing w:line="240" w:lineRule="auto"/>
+        <w:ind w:left="1794" w:firstLine="0"/>
+        <w:rPr>
+          <w:sz w:val="24"/>
+          <w:szCs w:val="24"/>
+        </w:rPr>
+      </w:pPr>
+      <w:r>
+        <w:rPr>
+          <w:noProof/>
+        </w:rPr>
+        <w:drawing>
+          <wp:anchor distT="0" distB="0" distL="114300" distR="114300" simplePos="0" relativeHeight="251670528" behindDoc="0" locked="0" layoutInCell="1" allowOverlap="1" wp14:anchorId="21624AD2" wp14:editId="78FA6448">
+            <wp:simplePos x="0" y="0"/>
+            <wp:positionH relativeFrom="column">
+              <wp:posOffset>3497580</wp:posOffset>
+            </wp:positionH>
+            <wp:positionV relativeFrom="paragraph">
+              <wp:posOffset>4445</wp:posOffset>
+            </wp:positionV>
+            <wp:extent cx="2842260" cy="1688465"/>
+            <wp:effectExtent l="0" t="0" r="0" b="6985"/>
+            <wp:wrapNone/>
+            <wp:docPr id="6" name="Picture 6"/>
+            <wp:cNvGraphicFramePr>
+              <a:graphicFrameLocks xmlns:a="http://schemas.openxmlformats.org/drawingml/2006/main" noChangeAspect="1"/>
+            </wp:cNvGraphicFramePr>
+            <a:graphic xmlns:a="http://schemas.openxmlformats.org/drawingml/2006/main">
+              <a:graphicData uri="http://schemas.openxmlformats.org/drawingml/2006/picture">
+                <pic:pic xmlns:pic="http://schemas.openxmlformats.org/drawingml/2006/picture">
+                  <pic:nvPicPr>
+                    <pic:cNvPr id="1" name=""/>
+                    <pic:cNvPicPr/>
+                  </pic:nvPicPr>
+                  <pic:blipFill rotWithShape="1">
+                    <a:blip r:embed="rId8"/>
+                    <a:srcRect t="47158" r="70352" b="21528"/>
+                    <a:stretch/>
+                  </pic:blipFill>
+                  <pic:spPr bwMode="auto">
+                    <a:xfrm>
+                      <a:off x="0" y="0"/>
+                      <a:ext cx="2842260" cy="1688465"/>
+                    </a:xfrm>
+                    <a:prstGeom prst="rect">
+                      <a:avLst/>
+                    </a:prstGeom>
+                    <a:ln>
+                      <a:noFill/>
+                    </a:ln>
+                    <a:extLst>
+                      <a:ext uri="{53640926-AAD7-44D8-BBD7-CCE9431645EC}">
+                        <a14:shadowObscured xmlns:a14="http://schemas.microsoft.com/office/drawing/2010/main"/>
+                      </a:ext>
+                    </a:extLst>
+                  </pic:spPr>
+                </pic:pic>
+              </a:graphicData>
+            </a:graphic>
+            <wp14:sizeRelH relativeFrom="margin">
+              <wp14:pctWidth>0</wp14:pctWidth>
+            </wp14:sizeRelH>
+            <wp14:sizeRelV relativeFrom="margin">
+              <wp14:pctHeight>0</wp14:pctHeight>
+            </wp14:sizeRelV>
+          </wp:anchor>
+        </w:drawing>
+      </w:r>
+      <w:r>
+        <w:rPr>
+          <w:noProof/>
+        </w:rPr>
+        <w:drawing>
+          <wp:anchor distT="0" distB="0" distL="114300" distR="114300" simplePos="0" relativeHeight="251668480" behindDoc="0" locked="0" layoutInCell="1" allowOverlap="1" wp14:anchorId="66B44B23" wp14:editId="33BB2BF9">
+            <wp:simplePos x="0" y="0"/>
+            <wp:positionH relativeFrom="column">
+              <wp:posOffset>1097280</wp:posOffset>
+            </wp:positionH>
+            <wp:positionV relativeFrom="paragraph">
+              <wp:posOffset>4445</wp:posOffset>
+            </wp:positionV>
+            <wp:extent cx="2842260" cy="2114901"/>
+            <wp:effectExtent l="0" t="0" r="0" b="0"/>
+            <wp:wrapNone/>
+            <wp:docPr id="5" name="Picture 5"/>
+            <wp:cNvGraphicFramePr>
+              <a:graphicFrameLocks xmlns:a="http://schemas.openxmlformats.org/drawingml/2006/main" noChangeAspect="1"/>
+            </wp:cNvGraphicFramePr>
+            <a:graphic xmlns:a="http://schemas.openxmlformats.org/drawingml/2006/main">
+              <a:graphicData uri="http://schemas.openxmlformats.org/drawingml/2006/picture">
+                <pic:pic xmlns:pic="http://schemas.openxmlformats.org/drawingml/2006/picture">
+                  <pic:nvPicPr>
+                    <pic:cNvPr id="1" name=""/>
+                    <pic:cNvPicPr/>
+                  </pic:nvPicPr>
+                  <pic:blipFill rotWithShape="1">
+                    <a:blip r:embed="rId8"/>
+                    <a:srcRect t="8746" r="70352" b="52038"/>
+                    <a:stretch/>
+                  </pic:blipFill>
+                  <pic:spPr bwMode="auto">
+                    <a:xfrm>
+                      <a:off x="0" y="0"/>
+                      <a:ext cx="2842260" cy="2114901"/>
+                    </a:xfrm>
+                    <a:prstGeom prst="rect">
+                      <a:avLst/>
+                    </a:prstGeom>
+                    <a:ln>
+                      <a:noFill/>
+                    </a:ln>
+                    <a:extLst>
+                      <a:ext uri="{53640926-AAD7-44D8-BBD7-CCE9431645EC}">
+                        <a14:shadowObscured xmlns:a14="http://schemas.microsoft.com/office/drawing/2010/main"/>
+                      </a:ext>
+                    </a:extLst>
+                  </pic:spPr>
+                </pic:pic>
+              </a:graphicData>
+            </a:graphic>
+            <wp14:sizeRelH relativeFrom="margin">
+              <wp14:pctWidth>0</wp14:pctWidth>
+            </wp14:sizeRelH>
+            <wp14:sizeRelV relativeFrom="margin">
+              <wp14:pctHeight>0</wp14:pctHeight>
+            </wp14:sizeRelV>
+          </wp:anchor>
+        </w:drawing>
+      </w:r>
+    </w:p>
+    <w:p>
+      <w:pPr>
+        <w:pStyle w:val="ListParagraph"/>
+        <w:spacing w:line="240" w:lineRule="auto"/>
+        <w:ind w:left="1794" w:firstLine="0"/>
+        <w:rPr>
+          <w:sz w:val="24"/>
+          <w:szCs w:val="24"/>
+        </w:rPr>
+      </w:pPr>
+    </w:p>
+    <w:p>
+      <w:pPr>
+        <w:pStyle w:val="ListParagraph"/>
+        <w:spacing w:line="240" w:lineRule="auto"/>
+        <w:ind w:left="1794" w:firstLine="0"/>
+        <w:rPr>
+          <w:sz w:val="24"/>
+          <w:szCs w:val="24"/>
+        </w:rPr>
+      </w:pPr>
+    </w:p>
+    <w:p>
+      <w:pPr>
+        <w:pStyle w:val="ListParagraph"/>
+        <w:spacing w:line="240" w:lineRule="auto"/>
+        <w:ind w:left="1794" w:firstLine="0"/>
+        <w:rPr>
+          <w:sz w:val="24"/>
+          <w:szCs w:val="24"/>
+        </w:rPr>
+      </w:pPr>
+    </w:p>
+    <w:p>
+      <w:pPr>
+        <w:pStyle w:val="ListParagraph"/>
+        <w:spacing w:line="240" w:lineRule="auto"/>
+        <w:ind w:left="1794" w:firstLine="0"/>
+        <w:rPr>
+          <w:sz w:val="24"/>
+          <w:szCs w:val="24"/>
+        </w:rPr>
+      </w:pPr>
+    </w:p>
+    <w:p>
+      <w:pPr>
+        <w:pStyle w:val="ListParagraph"/>
+        <w:spacing w:line="240" w:lineRule="auto"/>
+        <w:ind w:left="1794" w:firstLine="0"/>
+        <w:rPr>
+          <w:sz w:val="24"/>
+          <w:szCs w:val="24"/>
+        </w:rPr>
+      </w:pPr>
+    </w:p>
+    <w:p>
+      <w:pPr>
+        <w:pStyle w:val="ListParagraph"/>
+        <w:spacing w:line="240" w:lineRule="auto"/>
+        <w:ind w:left="1794" w:firstLine="0"/>
+        <w:rPr>
+          <w:sz w:val="24"/>
+          <w:szCs w:val="24"/>
+        </w:rPr>
+      </w:pPr>
+    </w:p>
+    <w:p>
+      <w:pPr>
+        <w:pStyle w:val="ListParagraph"/>
+        <w:spacing w:line="240" w:lineRule="auto"/>
+        <w:ind w:left="1794" w:firstLine="0"/>
+        <w:rPr>
+          <w:sz w:val="24"/>
+          <w:szCs w:val="24"/>
+        </w:rPr>
+      </w:pPr>
+    </w:p>
+    <w:p>
+      <w:pPr>
+        <w:pStyle w:val="ListParagraph"/>
+        <w:spacing w:line="240" w:lineRule="auto"/>
+        <w:ind w:left="1794" w:firstLine="0"/>
+        <w:rPr>
+          <w:sz w:val="24"/>
+          <w:szCs w:val="24"/>
+        </w:rPr>
+      </w:pPr>
+    </w:p>
+    <w:p>
+      <w:pPr>
+        <w:pStyle w:val="ListParagraph"/>
+        <w:spacing w:line="240" w:lineRule="auto"/>
+        <w:ind w:left="1794" w:firstLine="0"/>
+        <w:rPr>
+          <w:sz w:val="24"/>
+          <w:szCs w:val="24"/>
+        </w:rPr>
+      </w:pPr>
+    </w:p>
+    <w:p>
+      <w:pPr>
+        <w:pStyle w:val="ListParagraph"/>
+        <w:spacing w:line="240" w:lineRule="auto"/>
+        <w:ind w:left="1794" w:firstLine="0"/>
+        <w:rPr>
+          <w:sz w:val="24"/>
+          <w:szCs w:val="24"/>
+        </w:rPr>
+      </w:pPr>
+    </w:p>
+    <w:p>
+      <w:pPr>
+        <w:pStyle w:val="ListParagraph"/>
+        <w:spacing w:line="240" w:lineRule="auto"/>
+        <w:ind w:left="1794" w:firstLine="0"/>
+        <w:rPr>
+          <w:sz w:val="24"/>
+          <w:szCs w:val="24"/>
+        </w:rPr>
+      </w:pPr>
+    </w:p>
+    <w:p>
+      <w:pPr>
+        <w:pStyle w:val="ListParagraph"/>
+        <w:spacing w:line="240" w:lineRule="auto"/>
+        <w:ind w:left="1794" w:firstLine="0"/>
+        <w:rPr>
+          <w:sz w:val="24"/>
+          <w:szCs w:val="24"/>
+        </w:rPr>
+      </w:pPr>
+      <w:r>
+        <w:rPr>
+          <w:sz w:val="24"/>
+          <w:szCs w:val="24"/>
+        </w:rPr>
+        <w:t xml:space="preserve">Hence code computes result of operation of two dogits correctly and </w:t>
+      </w:r>
+      <w:r>
+        <w:rPr>
+          <w:sz w:val="24"/>
+          <w:szCs w:val="24"/>
+        </w:rPr>
+        <w:t>correctly computes the final result if third digit is also given for all possible combinations.</w:t>
+      </w:r>
+    </w:p>
+    <w:p>
+      <w:pPr>
+        <w:pStyle w:val="ListParagraph"/>
+        <w:spacing w:line="240" w:lineRule="auto"/>
+        <w:ind w:left="1794" w:firstLine="0"/>
+        <w:rPr>
+          <w:sz w:val="24"/>
+          <w:szCs w:val="24"/>
+        </w:rPr>
+      </w:pPr>
+    </w:p>
+    <w:p>
+      <w:pPr>
+        <w:pStyle w:val="ListParagraph"/>
+        <w:numPr>
+          <w:ilvl w:val="1"/>
+          <w:numId w:val="2"/>
+        </w:numPr>
+        <w:spacing w:line="240" w:lineRule="auto"/>
+        <w:rPr>
+          <w:noProof/>
+          <w:sz w:val="24"/>
+          <w:szCs w:val="24"/>
+        </w:rPr>
+      </w:pPr>
+      <w:r>
+        <w:rPr>
+          <w:noProof/>
+          <w:sz w:val="24"/>
+          <w:szCs w:val="24"/>
+        </w:rPr>
+        <w:t>INDUCTION HYPOTHESIS:</w:t>
+      </w:r>
+    </w:p>
+    <w:p>
+      <w:pPr>
+        <w:pStyle w:val="ListParagraph"/>
+        <w:spacing w:line="240" w:lineRule="auto"/>
+        <w:ind w:left="1794" w:firstLine="0"/>
+        <w:rPr>
+          <w:noProof/>
+          <w:sz w:val="24"/>
+          <w:szCs w:val="24"/>
+        </w:rPr>
+      </w:pPr>
+      <w:r>
+        <w:rPr>
+          <w:noProof/>
+          <w:sz w:val="24"/>
+          <w:szCs w:val="24"/>
+        </w:rPr>
+        <w:t>Let code works correctly for n = k &gt;=4.</w:t>
+      </w:r>
+    </w:p>
+    <w:p>
+      <w:pPr>
+        <w:pStyle w:val="ListParagraph"/>
+        <w:numPr>
+          <w:ilvl w:val="1"/>
+          <w:numId w:val="2"/>
+        </w:numPr>
+        <w:spacing w:line="240" w:lineRule="auto"/>
+        <w:rPr>
+          <w:noProof/>
+          <w:sz w:val="24"/>
+          <w:szCs w:val="24"/>
+        </w:rPr>
+      </w:pPr>
+      <w:r>
+        <w:rPr>
+          <w:noProof/>
+          <w:sz w:val="24"/>
+          <w:szCs w:val="24"/>
+        </w:rPr>
+        <w:t>INDUCTION STEP:</w:t>
+      </w:r>
+    </w:p>
+    <w:p>
+      <w:pPr>
+        <w:pStyle w:val="ListParagraph"/>
+        <w:spacing w:line="240" w:lineRule="auto"/>
+        <w:ind w:left="1794" w:firstLine="0"/>
+        <w:rPr>
+          <w:noProof/>
+          <w:sz w:val="24"/>
+          <w:szCs w:val="24"/>
+        </w:rPr>
+      </w:pPr>
+      <w:r>
+        <w:rPr>
+          <w:noProof/>
+          <w:sz w:val="24"/>
+          <w:szCs w:val="24"/>
+        </w:rPr>
+        <mc:AlternateContent>
+          <mc:Choice Requires="wps">
+            <w:drawing>
+              <wp:anchor distT="0" distB="0" distL="114300" distR="114300" simplePos="0" relativeHeight="251671552" behindDoc="0" locked="0" layoutInCell="1" allowOverlap="1" wp14:anchorId="399EDE87" wp14:editId="13D58749">
+                <wp:simplePos x="0" y="0"/>
+                <wp:positionH relativeFrom="column">
+                  <wp:posOffset>2369820</wp:posOffset>
+                </wp:positionH>
+                <wp:positionV relativeFrom="paragraph">
+                  <wp:posOffset>163195</wp:posOffset>
+                </wp:positionV>
+                <wp:extent cx="220980" cy="251460"/>
+                <wp:effectExtent l="0" t="0" r="26670" b="15240"/>
+                <wp:wrapNone/>
+                <wp:docPr id="7" name="Rectangle 7"/>
+                <wp:cNvGraphicFramePr/>
+                <a:graphic xmlns:a="http://schemas.openxmlformats.org/drawingml/2006/main">
+                  <a:graphicData uri="http://schemas.microsoft.com/office/word/2010/wordprocessingShape">
+                    <wps:wsp>
+                      <wps:cNvSpPr/>
+                      <wps:spPr>
+                        <a:xfrm>
+                          <a:off x="0" y="0"/>
+                          <a:ext cx="220980" cy="251460"/>
+                        </a:xfrm>
+                        <a:prstGeom prst="rect">
+                          <a:avLst/>
+                        </a:prstGeom>
+                        <a:noFill/>
+                        <a:ln w="9525" cap="flat" cmpd="sng" algn="ctr">
+                          <a:solidFill>
+                            <a:schemeClr val="dk1"/>
+                          </a:solidFill>
+                          <a:prstDash val="solid"/>
+                          <a:round/>
+                          <a:headEnd type="none" w="med" len="med"/>
+                          <a:tailEnd type="none" w="med" len="med"/>
+                        </a:ln>
+                      </wps:spPr>
+                      <wps:style>
+                        <a:lnRef idx="0">
+                          <a:scrgbClr r="0" g="0" b="0"/>
+                        </a:lnRef>
+                        <a:fillRef idx="0">
+                          <a:scrgbClr r="0" g="0" b="0"/>
+                        </a:fillRef>
+                        <a:effectRef idx="0">
+                          <a:scrgbClr r="0" g="0" b="0"/>
+                        </a:effectRef>
+                        <a:fontRef idx="minor">
+                          <a:schemeClr val="dk1"/>
+                        </a:fontRef>
+                      </wps:style>
+                      <wps:bodyPr rot="0" spcFirstLastPara="0" vertOverflow="overflow" horzOverflow="overflow" vert="horz" wrap="square" lIns="91440" tIns="45720" rIns="91440" bIns="45720" numCol="1" spcCol="0" rtlCol="0" fromWordArt="0" anchor="ctr" anchorCtr="0" forceAA="0" compatLnSpc="1">
+                        <a:prstTxWarp prst="textNoShape">
+                          <a:avLst/>
+                        </a:prstTxWarp>
+                        <a:noAutofit/>
+                      </wps:bodyPr>
+                    </wps:wsp>
+                  </a:graphicData>
+                </a:graphic>
+                <wp14:sizeRelH relativeFrom="margin">
+                  <wp14:pctWidth>0</wp14:pctWidth>
+                </wp14:sizeRelH>
+                <wp14:sizeRelV relativeFrom="margin">
+                  <wp14:pctHeight>0</wp14:pctHeight>
+                </wp14:sizeRelV>
+              </wp:anchor>
+            </w:drawing>
+          </mc:Choice>
+          <mc:Fallback>
+            <w:pict>
+              <v:rect w14:anchorId="3E847190" id="Rectangle 7" o:spid="_x0000_s1026" style="position:absolute;margin-left:186.6pt;margin-top:12.85pt;width:17.4pt;height:19.8pt;z-index:251671552;visibility:visible;mso-wrap-style:square;mso-width-percent:0;mso-height-percent:0;mso-wrap-distance-left:9pt;mso-wrap-distance-top:0;mso-wrap-distance-right:9pt;mso-wrap-distance-bottom:0;mso-position-horizontal:absolute;mso-position-horizontal-relative:text;mso-position-vertical:absolute;mso-position-vertical-relative:text;mso-width-percent:0;mso-height-percent:0;mso-width-relative:margin;mso-height-relative:margin;v-text-anchor:middle" o:gfxdata="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" filled="f" strokecolor="black [3200]">
+                <v:stroke joinstyle="round"/>
+              </v:rect>
+            </w:pict>
+          </mc:Fallback>
+        </mc:AlternateContent>
+      </w:r>
+      <w:r>
+        <w:rPr>
+          <w:noProof/>
+          <w:sz w:val="24"/>
+          <w:szCs w:val="24"/>
+        </w:rPr>
+        <w:t>Let n = k+1,</w:t>
+      </w:r>
+    </w:p>
+    <w:p>
+      <w:pPr>
+        <w:pStyle w:val="ListParagraph"/>
+        <w:spacing w:line="240" w:lineRule="auto"/>
+        <w:ind w:left="1794" w:firstLine="0"/>
+        <w:rPr>
+          <w:noProof/>
+          <w:sz w:val="24"/>
+          <w:szCs w:val="24"/>
+        </w:rPr>
+      </w:pPr>
+      <w:r>
+        <w:rPr>
+          <w:noProof/>
+          <w:sz w:val="24"/>
+          <w:szCs w:val="24"/>
+        </w:rPr>
+        <w:t xml:space="preserve">Hence </w:t>
+      </w:r>
+      <w:r>
+        <w:rPr>
+          <w:noProof/>
+          <w:sz w:val="24"/>
+          <w:szCs w:val="24"/>
+        </w:rPr>
+        <w:t>expression = f(x) (+ or – or *) a ………a is some digit and n(f(x)) = k</w:t>
+      </w:r>
+    </w:p>
+    <w:p>
+      <w:pPr>
+        <w:pStyle w:val="ListParagraph"/>
+        <w:spacing w:line="240" w:lineRule="auto"/>
+        <w:ind w:left="1794" w:firstLine="0"/>
+        <w:rPr>
+          <w:noProof/>
+        </w:rPr>
+      </w:pPr>
+      <w:r>
+        <w:rPr>
+          <w:noProof/>
+        </w:rPr>
+        <mc:AlternateContent>
+          <mc:Choice Requires="wps">
+            <w:drawing>
+              <wp:anchor distT="0" distB="0" distL="114300" distR="114300" simplePos="0" relativeHeight="251672576" behindDoc="0" locked="0" layoutInCell="1" allowOverlap="1" wp14:anchorId="69C03231" wp14:editId="0DBD083C">
+                <wp:simplePos x="0" y="0"/>
+                <wp:positionH relativeFrom="column">
+                  <wp:posOffset>2499360</wp:posOffset>
+                </wp:positionH>
+                <wp:positionV relativeFrom="paragraph">
+                  <wp:posOffset>19685</wp:posOffset>
+                </wp:positionV>
+                <wp:extent cx="76200" cy="434340"/>
+                <wp:effectExtent l="57150" t="38100" r="19050" b="22860"/>
+                <wp:wrapNone/>
+                <wp:docPr id="9" name="Straight Arrow Connector 9"/>
+                <wp:cNvGraphicFramePr/>
+                <a:graphic xmlns:a="http://schemas.openxmlformats.org/drawingml/2006/main">
+                  <a:graphicData uri="http://schemas.microsoft.com/office/word/2010/wordprocessingShape">
+                    <wps:wsp>
+                      <wps:cNvCnPr/>
+                      <wps:spPr>
+                        <a:xfrm flipH="1" flipV="1">
+                          <a:off x="0" y="0"/>
+                          <a:ext cx="76200" cy="434340"/>
+                        </a:xfrm>
+                        <a:prstGeom prst="straightConnector1">
+                          <a:avLst/>
+                        </a:prstGeom>
+                        <a:ln>
+                          <a:tailEnd type="triangle"/>
+                        </a:ln>
+                      </wps:spPr>
+                      <wps:style>
+                        <a:lnRef idx="1">
+                          <a:schemeClr val="dk1"/>
+                        </a:lnRef>
+                        <a:fillRef idx="0">
+                          <a:schemeClr val="dk1"/>
+                        </a:fillRef>
+                        <a:effectRef idx="0">
+                          <a:schemeClr val="dk1"/>
+                        </a:effectRef>
+                        <a:fontRef idx="minor">
+                          <a:schemeClr val="tx1"/>
+                        </a:fontRef>
+                      </wps:style>
+                      <wps:bodyPr/>
+                    </wps:wsp>
+                  </a:graphicData>
+                </a:graphic>
+              </wp:anchor>
+            </w:drawing>
+          </mc:Choice>
+          <mc:Fallback>
+            <w:pict>
+              <v:shapetype w14:anchorId="5C5D66FC" id="_x0000_t32" coordsize="21600,21600" o:spt="32" o:oned="t" path="m,l21600,21600e" filled="f">
+                <v:path arrowok="t" fillok="f" o:connecttype="none"/>
+                <o:lock v:ext="edit" shapetype="t"/>
+              </v:shapetype>
+              <v:shape id="Straight Arrow Connector 9" o:spid="_x0000_s1026" type="#_x0000_t32" style="position:absolute;margin-left:196.8pt;margin-top:1.55pt;width:6pt;height:34.2pt;flip:x y;z-index:251672576;visibility:visible;mso-wrap-style:square;mso-wrap-distance-left:9pt;mso-wrap-distance-top:0;mso-wrap-distance-right:9pt;mso-wrap-distance-bottom:0;mso-position-horizontal:absolute;mso-position-horizontal-relative:text;mso-position-vertical:absolute;mso-position-vertical-relative:text" o:gfxdata="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" strokecolor="black [3200]" strokeweight=".5pt">
+                <v:stroke endarrow="block" joinstyle="miter"/>
+              </v:shape>
+            </w:pict>
+          </mc:Fallback>
+        </mc:AlternateContent>
+      </w:r>
+    </w:p>
+    <w:p>
+      <w:pPr>
+        <w:pStyle w:val="ListParagraph"/>
+        <w:spacing w:line="240" w:lineRule="auto"/>
+        <w:ind w:left="1794" w:firstLine="0"/>
+        <w:rPr>
+          <w:noProof/>
+        </w:rPr>
+      </w:pPr>
+      <w:r>
+        <w:rPr>
+          <w:noProof/>
+        </w:rPr>
+        <mc:AlternateContent>
+          <mc:Choice Requires="wps">
+            <w:drawing>
+              <wp:anchor distT="0" distB="0" distL="114300" distR="114300" simplePos="0" relativeHeight="251673600" behindDoc="0" locked="0" layoutInCell="1" allowOverlap="1" wp14:anchorId="127F3006" wp14:editId="5D538AAF">
+                <wp:simplePos x="0" y="0"/>
+                <wp:positionH relativeFrom="column">
+                  <wp:posOffset>1737360</wp:posOffset>
+                </wp:positionH>
+                <wp:positionV relativeFrom="paragraph">
+                  <wp:posOffset>77470</wp:posOffset>
+                </wp:positionV>
+                <wp:extent cx="2461260" cy="457200"/>
+                <wp:effectExtent l="0" t="0" r="0" b="0"/>
+                <wp:wrapNone/>
+                <wp:docPr id="10" name="Text Box 10"/>
+                <wp:cNvGraphicFramePr/>
+                <a:graphic xmlns:a="http://schemas.openxmlformats.org/drawingml/2006/main">
+                  <a:graphicData uri="http://schemas.microsoft.com/office/word/2010/wordprocessingShape">
+                    <wps:wsp>
+                      <wps:cNvSpPr txBox="1"/>
+                      <wps:spPr>
+                        <a:xfrm>
+                          <a:off x="0" y="0"/>
+                          <a:ext cx="2461260" cy="457200"/>
+                        </a:xfrm>
+                        <a:prstGeom prst="rect">
+                          <a:avLst/>
+                        </a:prstGeom>
+                        <a:noFill/>
+                        <a:ln>
+                          <a:noFill/>
+                        </a:ln>
+                      </wps:spPr>
+                      <wps:style>
+                        <a:lnRef idx="0">
+                          <a:scrgbClr r="0" g="0" b="0"/>
+                        </a:lnRef>
+                        <a:fillRef idx="0">
+                          <a:scrgbClr r="0" g="0" b="0"/>
+                        </a:fillRef>
+                        <a:effectRef idx="0">
+                          <a:scrgbClr r="0" g="0" b="0"/>
+                        </a:effectRef>
+                        <a:fontRef idx="minor">
+                          <a:schemeClr val="dk1"/>
+                        </a:fontRef>
+                      </wps:style>
+                      <wps:txbx>
+                        <w:txbxContent>
+                          <w:p>
+                            <w:pPr>
+                              <w:ind w:left="0"/>
+                              <w:jc w:val="center"/>
+                              <w:rPr>
+                                <w:sz w:val="24"/>
+                                <w:szCs w:val="24"/>
+                              </w:rPr>
+                            </w:pPr>
+                            <w:r>
+                              <w:t xml:space="preserve"> </w:t>
+                            </w:r>
+                            <w:r>
+                              <w:rPr>
+                                <w:sz w:val="24"/>
+                                <w:szCs w:val="24"/>
+                              </w:rPr>
+                              <w:t>Computed currectly from IH, let it b.</w:t>
+                            </w:r>
+                          </w:p>
+                        </w:txbxContent>
+                      </wps:txbx>
+                      <wps:bodyPr rot="0" spcFirstLastPara="0" vertOverflow="overflow" horzOverflow="overflow" vert="horz" wrap="square" lIns="91440" tIns="45720" rIns="91440" bIns="45720" numCol="1" spcCol="0" rtlCol="0" fromWordArt="0" anchor="ctr" anchorCtr="0" forceAA="0" compatLnSpc="1">
+                        <a:prstTxWarp prst="textNoShape">
+                          <a:avLst/>
+                        </a:prstTxWarp>
+                        <a:noAutofit/>
+                      </wps:bodyPr>
+                    </wps:wsp>
+                  </a:graphicData>
+                </a:graphic>
+                <wp14:sizeRelH relativeFrom="margin">
+                  <wp14:pctWidth>0</wp14:pctWidth>
+                </wp14:sizeRelH>
+                <wp14:sizeRelV relativeFrom="margin">
+                  <wp14:pctHeight>0</wp14:pctHeight>
+                </wp14:sizeRelV>
+              </wp:anchor>
+            </w:drawing>
+          </mc:Choice>
+          <mc:Fallback>
+            <w:pict>
+              <v:shape w14:anchorId="127F3006" id="Text Box 10" o:spid="_x0000_s1029" type="#_x0000_t202" style="position:absolute;left:0;text-align:left;margin-left:136.8pt;margin-top:6.1pt;width:193.8pt;height:36pt;z-index:251673600;visibility:visible;mso-wrap-style:square;mso-width-percent:0;mso-height-percent:0;mso-wrap-distance-left:9pt;mso-wrap-distance-top:0;mso-wrap-distance-right:9pt;mso-wrap-distance-bottom:0;mso-position-horizontal:absolute;mso-position-horizontal-relative:text;mso-position-vertical:absolute;mso-position-vertical-relative:text;mso-width-percent:0;mso-height-percent:0;mso-width-relative:margin;mso-height-relative:margin;v-text-anchor:middle" o:gfxdata="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" filled="f" stroked="f">
+                <v:textbox>
+                  <w:txbxContent>
+                    <w:p>
+                      <w:pPr>
+                        <w:ind w:left="0"/>
+                        <w:jc w:val="center"/>
+                        <w:rPr>
+                          <w:sz w:val="24"/>
+                          <w:szCs w:val="24"/>
+                        </w:rPr>
+                      </w:pPr>
+                      <w:r>
+                        <w:t xml:space="preserve"> </w:t>
+                      </w:r>
+                      <w:r>
+                        <w:rPr>
+                          <w:sz w:val="24"/>
+                          <w:szCs w:val="24"/>
+                        </w:rPr>
+                        <w:t>Computed currectly from IH, let it b.</w:t>
+                      </w:r>
+                    </w:p>
+                  </w:txbxContent>
+                </v:textbox>
+              </v:shape>
+            </w:pict>
+          </mc:Fallback>
+        </mc:AlternateContent>
+      </w:r>
+    </w:p>
+    <w:p>
+      <w:pPr>
+        <w:pStyle w:val="ListParagraph"/>
+        <w:spacing w:line="240" w:lineRule="auto"/>
+        <w:ind w:left="1794" w:firstLine="0"/>
+        <w:rPr>
+          <w:noProof/>
+        </w:rPr>
+      </w:pPr>
+    </w:p>
+    <w:p>
+      <w:pPr>
+        <w:pStyle w:val="ListParagraph"/>
+        <w:spacing w:line="240" w:lineRule="auto"/>
+        <w:ind w:left="1794" w:firstLine="0"/>
+        <w:rPr>
+          <w:noProof/>
+        </w:rPr>
+      </w:pPr>
+    </w:p>
+    <w:p>
+      <w:pPr>
+        <w:pStyle w:val="ListParagraph"/>
+        <w:numPr>
+          <w:ilvl w:val="0"/>
+          <w:numId w:val="11"/>
+        </w:numPr>
+        <w:spacing w:line="240" w:lineRule="auto"/>
+        <w:rPr>
+          <w:sz w:val="24"/>
+          <w:szCs w:val="24"/>
+        </w:rPr>
+      </w:pPr>
+      <w:r>
+        <w:rPr>
+          <w:sz w:val="24"/>
+          <w:szCs w:val="24"/>
+        </w:rPr>
+        <w:t>b (</w:t>
+      </w:r>
+      <w:r>
+        <w:rPr>
+          <w:noProof/>
+          <w:sz w:val="24"/>
+          <w:szCs w:val="24"/>
+        </w:rPr>
+        <w:t>+ or – or *</w:t>
+      </w:r>
+      <w:r>
+        <w:rPr>
+          <w:sz w:val="24"/>
+          <w:szCs w:val="24"/>
+        </w:rPr>
+        <w:t>) a  =&gt; this computed correctly from base case.</w:t>
+      </w:r>
+    </w:p>
+    <w:p>
+      <w:pPr>
+        <w:pStyle w:val="ListParagraph"/>
+        <w:numPr>
+          <w:ilvl w:val="0"/>
+          <w:numId w:val="8"/>
+        </w:numPr>
+        <w:spacing w:line="240" w:lineRule="auto"/>
+        <w:rPr>
+          <w:sz w:val="24"/>
+          <w:szCs w:val="24"/>
+        </w:rPr>
+      </w:pPr>
+      <w:r>
+        <w:rPr>
+          <w:sz w:val="24"/>
+          <w:szCs w:val="24"/>
+        </w:rPr>
+        <w:lastRenderedPageBreak/>
+        <w:t xml:space="preserve">Test cases for rigorous testing: </w:t>
+      </w:r>
+    </w:p>
+    <w:p>
+      <w:pPr>
+        <w:pStyle w:val="ListParagraph"/>
+        <w:spacing w:line="240" w:lineRule="auto"/>
+        <w:ind w:left="1080" w:firstLine="0"/>
+        <w:rPr>
+          <w:sz w:val="24"/>
+          <w:szCs w:val="24"/>
+        </w:rPr>
+      </w:pPr>
+      <w:r>
+        <w:rPr>
+          <w:sz w:val="24"/>
+          <w:szCs w:val="24"/>
+        </w:rPr>
+        <w:t>NOTE: these are generated by code given, and correct answer of original prefix is calculated from calculator. (since answer of both postfix and prefix is going to be same as both denotes same expression)</w:t>
+      </w:r>
+    </w:p>
+    <w:p>
+      <w:pPr>
+        <w:spacing w:line="240" w:lineRule="auto"/>
+        <w:ind w:left="0" w:firstLine="0"/>
+        <w:rPr>
+          <w:sz w:val="24"/>
+          <w:szCs w:val="24"/>
+        </w:rPr>
+      </w:pPr>
+      <w:r>
+        <w:rPr>
+          <w:noProof/>
+        </w:rPr>
+        <w:drawing>
+          <wp:anchor distT="0" distB="0" distL="114300" distR="114300" simplePos="0" relativeHeight="251679744" behindDoc="0" locked="0" layoutInCell="1" allowOverlap="1" wp14:anchorId="4391EA55" wp14:editId="17D241AA">
+            <wp:simplePos x="0" y="0"/>
+            <wp:positionH relativeFrom="column">
+              <wp:posOffset>563880</wp:posOffset>
+            </wp:positionH>
+            <wp:positionV relativeFrom="paragraph">
+              <wp:posOffset>60961</wp:posOffset>
+            </wp:positionV>
+            <wp:extent cx="3314607" cy="2057400"/>
+            <wp:effectExtent l="0" t="0" r="635" b="0"/>
+            <wp:wrapNone/>
+            <wp:docPr id="13" name="Picture 13"/>
+            <wp:cNvGraphicFramePr>
+              <a:graphicFrameLocks xmlns:a="http://schemas.openxmlformats.org/drawingml/2006/main" noChangeAspect="1"/>
+            </wp:cNvGraphicFramePr>
+            <a:graphic xmlns:a="http://schemas.openxmlformats.org/drawingml/2006/main">
+              <a:graphicData uri="http://schemas.openxmlformats.org/drawingml/2006/picture">
+                <pic:pic xmlns:pic="http://schemas.openxmlformats.org/drawingml/2006/picture">
+                  <pic:nvPicPr>
+                    <pic:cNvPr id="1" name=""/>
+                    <pic:cNvPicPr/>
+                  </pic:nvPicPr>
+                  <pic:blipFill rotWithShape="1">
+                    <a:blip r:embed="rId9"/>
+                    <a:srcRect l="-266" t="30490" r="69821" b="35913"/>
+                    <a:stretch/>
+                  </pic:blipFill>
+                  <pic:spPr bwMode="auto">
+                    <a:xfrm>
+                      <a:off x="0" y="0"/>
+                      <a:ext cx="3320230" cy="2060890"/>
+                    </a:xfrm>
+                    <a:prstGeom prst="rect">
+                      <a:avLst/>
+                    </a:prstGeom>
+                    <a:ln>
+                      <a:noFill/>
+                    </a:ln>
+                    <a:extLst>
+                      <a:ext uri="{53640926-AAD7-44D8-BBD7-CCE9431645EC}">
+                        <a14:shadowObscured xmlns:a14="http://schemas.microsoft.com/office/drawing/2010/main"/>
+                      </a:ext>
+                    </a:extLst>
+                  </pic:spPr>
+                </pic:pic>
+              </a:graphicData>
+            </a:graphic>
+            <wp14:sizeRelH relativeFrom="margin">
+              <wp14:pctWidth>0</wp14:pctWidth>
+            </wp14:sizeRelH>
+            <wp14:sizeRelV relativeFrom="margin">
+              <wp14:pctHeight>0</wp14:pctHeight>
+            </wp14:sizeRelV>
+          </wp:anchor>
+        </w:drawing>
+      </w:r>
+      <w:r>
+        <w:rPr>
+          <w:sz w:val="24"/>
+          <w:szCs w:val="24"/>
+        </w:rPr>
+        <w:tab/>
+      </w:r>
+    </w:p>
+    <w:p>
+      <w:pPr>
+        <w:spacing w:line="240" w:lineRule="auto"/>
+        <w:ind w:left="0" w:firstLine="0"/>
+        <w:rPr>
+          <w:sz w:val="24"/>
+          <w:szCs w:val="24"/>
+        </w:rPr>
+      </w:pPr>
+      <w:r>
+        <w:rPr>
+          <w:sz w:val="24"/>
+          <w:szCs w:val="24"/>
+        </w:rPr>
+        <w:tab/>
+      </w:r>
+      <w:r>
+        <w:rPr>
+          <w:sz w:val="24"/>
+          <w:szCs w:val="24"/>
+        </w:rPr>
+        <w:tab/>
+        <w:t xml:space="preserve">    </w:t>
+      </w:r>
+    </w:p>
+    <w:p>
+      <w:pPr>
+        <w:spacing w:line="240" w:lineRule="auto"/>
+        <w:ind w:left="0" w:firstLine="0"/>
+        <w:rPr>
+          <w:sz w:val="24"/>
+          <w:szCs w:val="24"/>
+        </w:rPr>
+      </w:pPr>
+      <w:r>
+        <w:rPr>
+          <w:sz w:val="24"/>
+          <w:szCs w:val="24"/>
+        </w:rPr>
+        <w:tab/>
+      </w:r>
+    </w:p>
+    <w:p>
+      <w:pPr>
+        <w:spacing w:line="240" w:lineRule="auto"/>
+        <w:ind w:left="0" w:firstLine="0"/>
+        <w:rPr>
+          <w:sz w:val="24"/>
+          <w:szCs w:val="24"/>
+        </w:rPr>
+      </w:pPr>
+    </w:p>
+    <w:p>
+      <w:pPr>
+        <w:spacing w:line="240" w:lineRule="auto"/>
+        <w:ind w:left="0" w:firstLine="0"/>
+        <w:rPr>
+          <w:sz w:val="24"/>
+          <w:szCs w:val="24"/>
+        </w:rPr>
+      </w:pPr>
+    </w:p>
+    <w:p>
+      <w:pPr>
+        <w:spacing w:line="240" w:lineRule="auto"/>
+        <w:ind w:left="0" w:firstLine="0"/>
+        <w:rPr>
+          <w:sz w:val="24"/>
+          <w:szCs w:val="24"/>
+        </w:rPr>
+      </w:pPr>
+    </w:p>
+    <w:p>
+      <w:pPr>
+        <w:spacing w:line="240" w:lineRule="auto"/>
+        <w:ind w:left="0" w:firstLine="0"/>
+        <w:rPr>
+          <w:sz w:val="24"/>
+          <w:szCs w:val="24"/>
+        </w:rPr>
+      </w:pPr>
+    </w:p>
+    <w:p>
+      <w:pPr>
+        <w:spacing w:line="240" w:lineRule="auto"/>
+        <w:ind w:left="0" w:firstLine="0"/>
+        <w:rPr>
+          <w:sz w:val="32"/>
+          <w:szCs w:val="32"/>
+        </w:rPr>
+      </w:pPr>
+      <w:r>
+        <w:rPr>
+          <w:sz w:val="32"/>
+          <w:szCs w:val="32"/>
+        </w:rPr>
+        <w:t>Registors Used</w:t>
+      </w:r>
+    </w:p>
+    <w:p>
+      <w:pPr>
+        <w:spacing w:line="240" w:lineRule="auto"/>
+        <w:ind w:left="0" w:firstLine="0"/>
+        <w:rPr>
+          <w:sz w:val="24"/>
+          <w:szCs w:val="24"/>
+        </w:rPr>
+      </w:pPr>
+      <w:r>
+        <w:rPr>
+          <w:sz w:val="32"/>
+          <w:szCs w:val="32"/>
+        </w:rPr>
+        <w:tab/>
+      </w:r>
+      <w:r>
+        <w:rPr>
+          <w:sz w:val="24"/>
+          <w:szCs w:val="24"/>
+        </w:rPr>
+        <w:t># t0 -&gt; storing address of input string</w:t>
+      </w:r>
+    </w:p>
+    <w:p>
+      <w:pPr>
+        <w:spacing w:line="240" w:lineRule="auto"/>
+        <w:ind w:left="0" w:firstLine="0"/>
+        <w:rPr>
+          <w:sz w:val="24"/>
+          <w:szCs w:val="24"/>
+        </w:rPr>
+      </w:pPr>
+      <w:r>
+        <w:rPr>
+          <w:sz w:val="24"/>
+          <w:szCs w:val="24"/>
+        </w:rPr>
+        <w:t xml:space="preserve">    </w:t>
+      </w:r>
+      <w:r>
+        <w:rPr>
+          <w:sz w:val="24"/>
+          <w:szCs w:val="24"/>
+        </w:rPr>
+        <w:tab/>
+      </w:r>
+      <w:r>
+        <w:rPr>
+          <w:sz w:val="24"/>
+          <w:szCs w:val="24"/>
+        </w:rPr>
+        <w:t># t1 -&gt; bit vise value</w:t>
+      </w:r>
+    </w:p>
+    <w:p>
+      <w:pPr>
+        <w:spacing w:line="240" w:lineRule="auto"/>
+        <w:ind w:left="0" w:firstLine="0"/>
+        <w:rPr>
+          <w:sz w:val="24"/>
+          <w:szCs w:val="24"/>
+        </w:rPr>
+      </w:pPr>
+      <w:r>
+        <w:rPr>
+          <w:sz w:val="24"/>
+          <w:szCs w:val="24"/>
+        </w:rPr>
+        <w:t xml:space="preserve">   </w:t>
+      </w:r>
+      <w:r>
+        <w:rPr>
+          <w:sz w:val="24"/>
+          <w:szCs w:val="24"/>
+        </w:rPr>
+        <w:tab/>
+      </w:r>
+      <w:r>
+        <w:rPr>
+          <w:sz w:val="24"/>
+          <w:szCs w:val="24"/>
+        </w:rPr>
+        <w:t xml:space="preserve"> # t2,t3 -&gt; calculation in steps</w:t>
+      </w:r>
+    </w:p>
+    <w:p>
+      <w:pPr>
+        <w:spacing w:line="240" w:lineRule="auto"/>
+        <w:ind w:left="0" w:firstLine="0"/>
+        <w:rPr>
+          <w:sz w:val="24"/>
+          <w:szCs w:val="24"/>
+        </w:rPr>
+      </w:pPr>
+      <w:r>
+        <w:rPr>
+          <w:sz w:val="24"/>
+          <w:szCs w:val="24"/>
+        </w:rPr>
+        <w:t xml:space="preserve">    </w:t>
+      </w:r>
+      <w:r>
+        <w:rPr>
+          <w:sz w:val="24"/>
+          <w:szCs w:val="24"/>
+        </w:rPr>
+        <w:tab/>
+      </w:r>
+      <w:r>
+        <w:rPr>
+          <w:sz w:val="24"/>
+          <w:szCs w:val="24"/>
+        </w:rPr>
+        <w:t># t4 -&gt; stack entries count</w:t>
+      </w:r>
+    </w:p>
+    <w:p>
+      <w:pPr>
+        <w:spacing w:line="240" w:lineRule="auto"/>
+        <w:ind w:left="0" w:firstLine="0"/>
+        <w:rPr>
+          <w:sz w:val="24"/>
+          <w:szCs w:val="24"/>
+        </w:rPr>
+      </w:pPr>
+      <w:r>
+        <w:rPr>
+          <w:sz w:val="24"/>
+          <w:szCs w:val="24"/>
+        </w:rPr>
+        <w:t xml:space="preserve">    </w:t>
+      </w:r>
+      <w:r>
+        <w:rPr>
+          <w:sz w:val="24"/>
+          <w:szCs w:val="24"/>
+        </w:rPr>
+        <w:tab/>
+      </w:r>
+      <w:r>
+        <w:rPr>
+          <w:sz w:val="24"/>
+          <w:szCs w:val="24"/>
+        </w:rPr>
+        <w:t># t5 -&gt; counter</w:t>
+      </w:r>
+    </w:p>
+    <w:p>
+      <w:pPr>
+        <w:spacing w:line="240" w:lineRule="auto"/>
+        <w:ind w:left="0" w:firstLine="0"/>
+        <w:rPr>
+          <w:sz w:val="20"/>
+          <w:szCs w:val="20"/>
+        </w:rPr>
+      </w:pPr>
+      <w:r>
+        <w:rPr>
+          <w:sz w:val="24"/>
+          <w:szCs w:val="24"/>
+        </w:rPr>
+        <w:t xml:space="preserve">   </w:t>
+      </w:r>
+      <w:r>
+        <w:rPr>
+          <w:sz w:val="24"/>
+          <w:szCs w:val="24"/>
+        </w:rPr>
+        <w:tab/>
+      </w:r>
+      <w:r>
+        <w:rPr>
+          <w:sz w:val="24"/>
+          <w:szCs w:val="24"/>
+        </w:rPr>
+        <w:t xml:space="preserve"> # $s0 -&gt; max value</w:t>
+      </w:r>
+      <w:r>
+        <w:rPr>
+          <w:sz w:val="24"/>
+          <w:szCs w:val="24"/>
+        </w:rPr>
+        <w:t xml:space="preserve"> -&gt; 1024</w:t>
       </w:r>
     </w:p>
     <w:sectPr>
@@ -1372,6 +3071,119 @@
     </w:lvl>
   </w:abstractNum>
   <w:abstractNum w:abstractNumId="5" w15:restartNumberingAfterBreak="0">
+    <w:nsid w:val="480F2387"/>
+    <w:multiLevelType w:val="hybridMultilevel"/>
+    <w:tmpl w:val="5CA475E6"/>
+    <w:lvl w:ilvl="0" w:tplc="702602F2">
+      <w:start w:val="3"/>
+      <w:numFmt w:val="bullet"/>
+      <w:lvlText w:val=""/>
+      <w:lvlJc w:val="left"/>
+      <w:pPr>
+        <w:ind w:left="2520" w:hanging="360"/>
+      </w:pPr>
+      <w:rPr>
+        <w:rFonts w:ascii="Wingdings" w:eastAsiaTheme="minorHAnsi" w:hAnsi="Wingdings" w:cstheme="minorBidi" w:hint="default"/>
+      </w:rPr>
+    </w:lvl>
+    <w:lvl w:ilvl="1" w:tplc="40090003" w:tentative="1">
+      <w:start w:val="1"/>
+      <w:numFmt w:val="bullet"/>
+      <w:lvlText w:val="o"/>
+      <w:lvlJc w:val="left"/>
+      <w:pPr>
+        <w:ind w:left="3240" w:hanging="360"/>
+      </w:pPr>
+      <w:rPr>
+        <w:rFonts w:ascii="Courier New" w:hAnsi="Courier New" w:cs="Courier New" w:hint="default"/>
+      </w:rPr>
+    </w:lvl>
+    <w:lvl w:ilvl="2" w:tplc="40090005" w:tentative="1">
+      <w:start w:val="1"/>
+      <w:numFmt w:val="bullet"/>
+      <w:lvlText w:val=""/>
+      <w:lvlJc w:val="left"/>
+      <w:pPr>
+        <w:ind w:left="3960" w:hanging="360"/>
+      </w:pPr>
+      <w:rPr>
+        <w:rFonts w:ascii="Wingdings" w:hAnsi="Wingdings" w:hint="default"/>
+      </w:rPr>
+    </w:lvl>
+    <w:lvl w:ilvl="3" w:tplc="40090001" w:tentative="1">
+      <w:start w:val="1"/>
+      <w:numFmt w:val="bullet"/>
+      <w:lvlText w:val=""/>
+      <w:lvlJc w:val="left"/>
+      <w:pPr>
+        <w:ind w:left="4680" w:hanging="360"/>
+      </w:pPr>
+      <w:rPr>
+        <w:rFonts w:ascii="Symbol" w:hAnsi="Symbol" w:hint="default"/>
+      </w:rPr>
+    </w:lvl>
+    <w:lvl w:ilvl="4" w:tplc="40090003" w:tentative="1">
+      <w:start w:val="1"/>
+      <w:numFmt w:val="bullet"/>
+      <w:lvlText w:val="o"/>
+      <w:lvlJc w:val="left"/>
+      <w:pPr>
+        <w:ind w:left="5400" w:hanging="360"/>
+      </w:pPr>
+      <w:rPr>
+        <w:rFonts w:ascii="Courier New" w:hAnsi="Courier New" w:cs="Courier New" w:hint="default"/>
+      </w:rPr>
+    </w:lvl>
+    <w:lvl w:ilvl="5" w:tplc="40090005" w:tentative="1">
+      <w:start w:val="1"/>
+      <w:numFmt w:val="bullet"/>
+      <w:lvlText w:val=""/>
+      <w:lvlJc w:val="left"/>
+      <w:pPr>
+        <w:ind w:left="6120" w:hanging="360"/>
+      </w:pPr>
+      <w:rPr>
+        <w:rFonts w:ascii="Wingdings" w:hAnsi="Wingdings" w:hint="default"/>
+      </w:rPr>
+    </w:lvl>
+    <w:lvl w:ilvl="6" w:tplc="40090001" w:tentative="1">
+      <w:start w:val="1"/>
+      <w:numFmt w:val="bullet"/>
+      <w:lvlText w:val=""/>
+      <w:lvlJc w:val="left"/>
+      <w:pPr>
+        <w:ind w:left="6840" w:hanging="360"/>
+      </w:pPr>
+      <w:rPr>
+        <w:rFonts w:ascii="Symbol" w:hAnsi="Symbol" w:hint="default"/>
+      </w:rPr>
+    </w:lvl>
+    <w:lvl w:ilvl="7" w:tplc="40090003" w:tentative="1">
+      <w:start w:val="1"/>
+      <w:numFmt w:val="bullet"/>
+      <w:lvlText w:val="o"/>
+      <w:lvlJc w:val="left"/>
+      <w:pPr>
+        <w:ind w:left="7560" w:hanging="360"/>
+      </w:pPr>
+      <w:rPr>
+        <w:rFonts w:ascii="Courier New" w:hAnsi="Courier New" w:cs="Courier New" w:hint="default"/>
+      </w:rPr>
+    </w:lvl>
+    <w:lvl w:ilvl="8" w:tplc="40090005" w:tentative="1">
+      <w:start w:val="1"/>
+      <w:numFmt w:val="bullet"/>
+      <w:lvlText w:val=""/>
+      <w:lvlJc w:val="left"/>
+      <w:pPr>
+        <w:ind w:left="8280" w:hanging="360"/>
+      </w:pPr>
+      <w:rPr>
+        <w:rFonts w:ascii="Wingdings" w:hAnsi="Wingdings" w:hint="default"/>
+      </w:rPr>
+    </w:lvl>
+  </w:abstractNum>
+  <w:abstractNum w:abstractNumId="6" w15:restartNumberingAfterBreak="0">
     <w:nsid w:val="5DF84333"/>
     <w:multiLevelType w:val="hybridMultilevel"/>
     <w:tmpl w:val="A9886918"/>
@@ -1460,7 +3272,7 @@
       </w:pPr>
     </w:lvl>
   </w:abstractNum>
-  <w:abstractNum w:abstractNumId="6" w15:restartNumberingAfterBreak="0">
+  <w:abstractNum w:abstractNumId="7" w15:restartNumberingAfterBreak="0">
     <w:nsid w:val="683D28B3"/>
     <w:multiLevelType w:val="hybridMultilevel"/>
     <w:tmpl w:val="EE3E4E80"/>
@@ -1549,7 +3361,7 @@
       </w:pPr>
     </w:lvl>
   </w:abstractNum>
-  <w:abstractNum w:abstractNumId="7" w15:restartNumberingAfterBreak="0">
+  <w:abstractNum w:abstractNumId="8" w15:restartNumberingAfterBreak="0">
     <w:nsid w:val="6DC275D6"/>
     <w:multiLevelType w:val="hybridMultilevel"/>
     <w:tmpl w:val="FA0C2C5A"/>
@@ -1638,7 +3450,7 @@
       </w:pPr>
     </w:lvl>
   </w:abstractNum>
-  <w:abstractNum w:abstractNumId="8" w15:restartNumberingAfterBreak="0">
+  <w:abstractNum w:abstractNumId="9" w15:restartNumberingAfterBreak="0">
     <w:nsid w:val="75575ACC"/>
     <w:multiLevelType w:val="hybridMultilevel"/>
     <w:tmpl w:val="D2C8FF2C"/>
@@ -1727,7 +3539,7 @@
       </w:pPr>
     </w:lvl>
   </w:abstractNum>
-  <w:abstractNum w:abstractNumId="9" w15:restartNumberingAfterBreak="0">
+  <w:abstractNum w:abstractNumId="10" w15:restartNumberingAfterBreak="0">
     <w:nsid w:val="76043FBC"/>
     <w:multiLevelType w:val="hybridMultilevel"/>
     <w:tmpl w:val="77321CB2"/>
@@ -1817,16 +3629,16 @@
     </w:lvl>
   </w:abstractNum>
   <w:num w:numId="1">
-    <w:abstractNumId w:val="6"/>
+    <w:abstractNumId w:val="7"/>
   </w:num>
   <w:num w:numId="2">
     <w:abstractNumId w:val="3"/>
   </w:num>
   <w:num w:numId="3">
-    <w:abstractNumId w:val="7"/>
+    <w:abstractNumId w:val="8"/>
   </w:num>
   <w:num w:numId="4">
-    <w:abstractNumId w:val="5"/>
+    <w:abstractNumId w:val="6"/>
   </w:num>
   <w:num w:numId="5">
     <w:abstractNumId w:val="1"/>
@@ -1838,13 +3650,16 @@
     <w:abstractNumId w:val="4"/>
   </w:num>
   <w:num w:numId="8">
-    <w:abstractNumId w:val="9"/>
+    <w:abstractNumId w:val="10"/>
   </w:num>
   <w:num w:numId="9">
     <w:abstractNumId w:val="2"/>
   </w:num>
   <w:num w:numId="10">
-    <w:abstractNumId w:val="8"/>
+    <w:abstractNumId w:val="9"/>
+  </w:num>
+  <w:num w:numId="11">
+    <w:abstractNumId w:val="5"/>
   </w:num>
 </w:numbering>
 </file>
@@ -1973,6 +3788,7 @@
     <w:lsdException w:name="HTML Sample" w:semiHidden="1" w:unhideWhenUsed="1"/>
     <w:lsdException w:name="HTML Typewriter" w:semiHidden="1" w:unhideWhenUsed="1"/>
     <w:lsdException w:name="HTML Variable" w:semiHidden="1" w:unhideWhenUsed="1"/>
+    <w:lsdException w:name="Normal Table" w:semiHidden="1" w:unhideWhenUsed="1"/>
     <w:lsdException w:name="annotation subject" w:semiHidden="1" w:unhideWhenUsed="1"/>
     <w:lsdException w:name="No List" w:semiHidden="1" w:unhideWhenUsed="1"/>
     <w:lsdException w:name="Outline List 1" w:semiHidden="1" w:unhideWhenUsed="1"/>
@@ -2019,8 +3835,10 @@
     <w:lsdException w:name="Table Subtle 2" w:semiHidden="1" w:unhideWhenUsed="1"/>
     <w:lsdException w:name="Table Web 1" w:semiHidden="1" w:unhideWhenUsed="1"/>
     <w:lsdException w:name="Table Web 2" w:semiHidden="1" w:unhideWhenUsed="1"/>
+    <w:lsdException w:name="Table Web 3" w:semiHidden="1" w:unhideWhenUsed="1"/>
     <w:lsdException w:name="Balloon Text" w:semiHidden="1" w:unhideWhenUsed="1"/>
     <w:lsdException w:name="Table Grid" w:uiPriority="39"/>
+    <w:lsdException w:name="Table Theme" w:semiHidden="1" w:unhideWhenUsed="1"/>
     <w:lsdException w:name="Placeholder Text" w:semiHidden="1"/>
     <w:lsdException w:name="No Spacing" w:uiPriority="1" w:qFormat="1"/>
     <w:lsdException w:name="Light Shading" w:uiPriority="60"/>

--- a/Assignment2/Assignment2.docx
+++ b/Assignment2/Assignment2.docx
@@ -85,7 +85,31 @@
                                 <w:sz w:val="36"/>
                                 <w:szCs w:val="36"/>
                               </w:rPr>
-                              <w:t>COL106: Assignment 2</w:t>
+                              <w:t>COL</w:t>
+                            </w:r>
+                            <w:r>
+                              <w:rPr>
+                                <w:b/>
+                                <w:bCs/>
+                                <w:i/>
+                                <w:iCs/>
+                                <w:color w:val="4472C4" w:themeColor="accent1"/>
+                                <w:sz w:val="36"/>
+                                <w:szCs w:val="36"/>
+                              </w:rPr>
+                              <w:t>216</w:t>
+                            </w:r>
+                            <w:r>
+                              <w:rPr>
+                                <w:b/>
+                                <w:bCs/>
+                                <w:i/>
+                                <w:iCs/>
+                                <w:color w:val="4472C4" w:themeColor="accent1"/>
+                                <w:sz w:val="36"/>
+                                <w:szCs w:val="36"/>
+                              </w:rPr>
+                              <w:t>: Assignment 2</w:t>
                             </w:r>
                           </w:p>
                         </w:txbxContent>
@@ -142,7 +166,31 @@
                           <w:sz w:val="36"/>
                           <w:szCs w:val="36"/>
                         </w:rPr>
-                        <w:t>COL106: Assignment 2</w:t>
+                        <w:t>COL</w:t>
+                      </w:r>
+                      <w:r>
+                        <w:rPr>
+                          <w:b/>
+                          <w:bCs/>
+                          <w:i/>
+                          <w:iCs/>
+                          <w:color w:val="4472C4" w:themeColor="accent1"/>
+                          <w:sz w:val="36"/>
+                          <w:szCs w:val="36"/>
+                        </w:rPr>
+                        <w:t>216</w:t>
+                      </w:r>
+                      <w:r>
+                        <w:rPr>
+                          <w:b/>
+                          <w:bCs/>
+                          <w:i/>
+                          <w:iCs/>
+                          <w:color w:val="4472C4" w:themeColor="accent1"/>
+                          <w:sz w:val="36"/>
+                          <w:szCs w:val="36"/>
+                        </w:rPr>
+                        <w:t>: Assignment 2</w:t>
                       </w:r>
                     </w:p>
                   </w:txbxContent>
@@ -830,28 +878,7 @@
           <w:sz w:val="24"/>
           <w:szCs w:val="24"/>
         </w:rPr>
-        <w:t xml:space="preserve"> is stated above, if it is more then (</w:t>
-      </w:r>
-      <w:r>
-        <w:rPr>
-          <w:sz w:val="24"/>
-          <w:szCs w:val="24"/>
-        </w:rPr>
-        <w:t>number of digits -1</w:t>
-      </w:r>
-      <w:r>
-        <w:rPr>
-          <w:sz w:val="24"/>
-          <w:szCs w:val="24"/>
-        </w:rPr>
-        <w:t xml:space="preserve">) then error </w:t>
-      </w:r>
-      <w:r>
-        <w:rPr>
-          <w:sz w:val="24"/>
-          <w:szCs w:val="24"/>
-        </w:rPr>
-        <w:t>“</w:t>
+        <w:t xml:space="preserve"> is stated above, if it is more then (number of digits -1) then error “</w:t>
       </w:r>
       <w:r>
         <w:rPr>
@@ -897,14 +924,7 @@
           <w:sz w:val="24"/>
           <w:szCs w:val="24"/>
         </w:rPr>
-        <w:t xml:space="preserve">The case when last character is not an operator the code will throw error </w:t>
-      </w:r>
-      <w:r>
-        <w:rPr>
-          <w:sz w:val="24"/>
-          <w:szCs w:val="24"/>
-        </w:rPr>
-        <w:t>“</w:t>
+        <w:t>The case when last character is not an operator the code will throw error “</w:t>
       </w:r>
       <w:r>
         <w:rPr>
@@ -934,14 +954,7 @@
           <w:sz w:val="24"/>
           <w:szCs w:val="24"/>
         </w:rPr>
-        <w:t xml:space="preserve">The case when first two numbers are not digits, if only one number is input then it itself will be given as answer and if more than two characters are given and then first two are not digits then again error </w:t>
-      </w:r>
-      <w:r>
-        <w:rPr>
-          <w:sz w:val="24"/>
-          <w:szCs w:val="24"/>
-        </w:rPr>
-        <w:t>“</w:t>
+        <w:t>The case when first two numbers are not digits, if only one number is input then it itself will be given as answer and if more than two characters are given and then first two are not digits then again error “</w:t>
       </w:r>
       <w:r>
         <w:rPr>
@@ -1717,14 +1730,7 @@
           <w:sz w:val="24"/>
           <w:szCs w:val="24"/>
         </w:rPr>
-        <w:t xml:space="preserve">Hence code computes result of operation of two dogits correctly and </w:t>
-      </w:r>
-      <w:r>
-        <w:rPr>
-          <w:sz w:val="24"/>
-          <w:szCs w:val="24"/>
-        </w:rPr>
-        <w:t>correctly computes the final result if third digit is also given for all possible combinations.</w:t>
+        <w:t>Hence code computes result of operation of two dogits correctly and correctly computes the final result if third digit is also given for all possible combinations.</w:t>
       </w:r>
     </w:p>
     <w:p>
@@ -4067,6 +4073,7 @@
   <w:style w:type="character" w:default="1" w:styleId="DefaultParagraphFont">
     <w:name w:val="Default Paragraph Font"/>
     <w:uiPriority w:val="1"/>
+    <w:semiHidden/>
     <w:unhideWhenUsed/>
   </w:style>
   <w:style w:type="table" w:default="1" w:styleId="TableNormal">
